--- a/渲染相关/Unity的渲染队列.docx
+++ b/渲染相关/Unity的渲染队列.docx
@@ -48,7 +48,7 @@
     <w:p>
       <w:pPr>
         <w:rPr>
-          <w:rFonts w:ascii="Courier New" w:hAnsi="Courier New" w:cs="Courier New" w:hint="eastAsia"/>
+          <w:rFonts w:ascii="Courier New" w:hAnsi="Courier New" w:cs="Courier New"/>
         </w:rPr>
       </w:pPr>
       <w:r>
@@ -236,7 +236,7 @@
     <w:p>
       <w:pPr>
         <w:rPr>
-          <w:rFonts w:ascii="Courier New" w:hAnsi="Courier New" w:cs="Courier New" w:hint="eastAsia"/>
+          <w:rFonts w:ascii="Courier New" w:hAnsi="Courier New" w:cs="Courier New"/>
         </w:rPr>
       </w:pPr>
       <w:r>
@@ -396,6 +396,372 @@
       <w:pPr>
         <w:rPr>
           <w:rFonts w:ascii="Courier New" w:hAnsi="Courier New" w:cs="Courier New"/>
+        </w:rPr>
+      </w:pPr>
+      <w:r>
+        <w:rPr>
+          <w:rFonts w:ascii="Courier New" w:hAnsi="Courier New" w:cs="Courier New"/>
+        </w:rPr>
+        <w:t>首先根据</w:t>
+      </w:r>
+      <w:r>
+        <w:rPr>
+          <w:rFonts w:ascii="Courier New" w:hAnsi="Courier New" w:cs="Courier New"/>
+        </w:rPr>
+        <w:t>Camera</w:t>
+      </w:r>
+      <w:r>
+        <w:rPr>
+          <w:rFonts w:ascii="Courier New" w:hAnsi="Courier New" w:cs="Courier New"/>
+        </w:rPr>
+        <w:t>的</w:t>
+      </w:r>
+      <w:r>
+        <w:rPr>
+          <w:rFonts w:ascii="Courier New" w:hAnsi="Courier New" w:cs="Courier New"/>
+        </w:rPr>
+        <w:t>depth</w:t>
+      </w:r>
+      <w:r>
+        <w:rPr>
+          <w:rFonts w:ascii="Courier New" w:hAnsi="Courier New" w:cs="Courier New"/>
+        </w:rPr>
+        <w:t>来</w:t>
+      </w:r>
+      <w:r>
+        <w:rPr>
+          <w:rFonts w:ascii="Courier New" w:hAnsi="Courier New" w:cs="Courier New"/>
+        </w:rPr>
+        <w:t xml:space="preserve"> </w:t>
+      </w:r>
+      <w:r>
+        <w:rPr>
+          <w:rFonts w:ascii="Courier New" w:hAnsi="Courier New" w:cs="Courier New"/>
+        </w:rPr>
+        <w:t>排序，高的后渲染，</w:t>
+      </w:r>
+    </w:p>
+    <w:p>
+      <w:pPr>
+        <w:rPr>
+          <w:rFonts w:ascii="Courier New" w:hAnsi="Courier New" w:cs="Courier New"/>
+        </w:rPr>
+      </w:pPr>
+      <w:bookmarkStart w:id="0" w:name="_GoBack"/>
+      <w:bookmarkEnd w:id="0"/>
+      <w:r>
+        <w:rPr>
+          <w:rFonts w:ascii="Courier New" w:hAnsi="Courier New" w:cs="Courier New"/>
+        </w:rPr>
+        <w:t>然后是根据</w:t>
+      </w:r>
+      <w:r>
+        <w:rPr>
+          <w:rFonts w:ascii="Courier New" w:hAnsi="Courier New" w:cs="Courier New"/>
+        </w:rPr>
+        <w:t>renderqueue</w:t>
+      </w:r>
+      <w:r>
+        <w:rPr>
+          <w:rFonts w:ascii="Courier New" w:hAnsi="Courier New" w:cs="Courier New"/>
+        </w:rPr>
+        <w:t>分出是否是半透明材质，</w:t>
+      </w:r>
+      <w:r>
+        <w:rPr>
+          <w:rFonts w:ascii="Courier New" w:hAnsi="Courier New" w:cs="Courier New"/>
+        </w:rPr>
+        <w:t>renderqueue</w:t>
+      </w:r>
+      <w:r>
+        <w:rPr>
+          <w:rFonts w:ascii="Courier New" w:hAnsi="Courier New" w:cs="Courier New"/>
+        </w:rPr>
+        <w:t>只要</w:t>
+      </w:r>
+      <w:r>
+        <w:rPr>
+          <w:rFonts w:ascii="Courier New" w:hAnsi="Courier New" w:cs="Courier New"/>
+        </w:rPr>
+        <w:t>&gt;2500</w:t>
+      </w:r>
+      <w:r>
+        <w:rPr>
+          <w:rFonts w:ascii="Courier New" w:hAnsi="Courier New" w:cs="Courier New"/>
+        </w:rPr>
+        <w:t>（最高</w:t>
+      </w:r>
+      <w:r>
+        <w:rPr>
+          <w:rFonts w:ascii="Courier New" w:hAnsi="Courier New" w:cs="Courier New"/>
+        </w:rPr>
+        <w:t>5000</w:t>
+      </w:r>
+      <w:r>
+        <w:rPr>
+          <w:rFonts w:ascii="Courier New" w:hAnsi="Courier New" w:cs="Courier New"/>
+        </w:rPr>
+        <w:t>），就属于半透明材质渲染，</w:t>
+      </w:r>
+      <w:r>
+        <w:rPr>
+          <w:rFonts w:ascii="Courier New" w:hAnsi="Courier New" w:cs="Courier New"/>
+        </w:rPr>
+        <w:t>≤2500</w:t>
+      </w:r>
+      <w:r>
+        <w:rPr>
+          <w:rFonts w:ascii="Courier New" w:hAnsi="Courier New" w:cs="Courier New"/>
+        </w:rPr>
+        <w:t>就是不透明材质渲染，所以不透明材质一定在半透明材质之前渲染，两种类型会有不同的处理方式这个一会说；当属于同种类型（同为透明或者同为不透明）的材质时，则根据</w:t>
+      </w:r>
+      <w:r>
+        <w:rPr>
+          <w:rFonts w:ascii="Courier New" w:hAnsi="Courier New" w:cs="Courier New"/>
+        </w:rPr>
+        <w:t>renderqueue</w:t>
+      </w:r>
+      <w:r>
+        <w:rPr>
+          <w:rFonts w:ascii="Courier New" w:hAnsi="Courier New" w:cs="Courier New"/>
+        </w:rPr>
+        <w:t>的值来排序，高的后渲染；但如果材质类型相同（同为透明或者同为不透明），</w:t>
+      </w:r>
+      <w:r>
+        <w:rPr>
+          <w:rFonts w:ascii="Courier New" w:hAnsi="Courier New" w:cs="Courier New"/>
+        </w:rPr>
+        <w:t>RQ</w:t>
+      </w:r>
+      <w:r>
+        <w:rPr>
+          <w:rFonts w:ascii="Courier New" w:hAnsi="Courier New" w:cs="Courier New"/>
+        </w:rPr>
+        <w:t>又相同，那么又会由</w:t>
+      </w:r>
+      <w:r>
+        <w:rPr>
+          <w:rFonts w:ascii="Courier New" w:hAnsi="Courier New" w:cs="Courier New"/>
+        </w:rPr>
+        <w:t>sortring layer</w:t>
+      </w:r>
+      <w:r>
+        <w:rPr>
+          <w:rFonts w:ascii="Courier New" w:hAnsi="Courier New" w:cs="Courier New"/>
+        </w:rPr>
+        <w:t>和</w:t>
+      </w:r>
+      <w:r>
+        <w:rPr>
+          <w:rFonts w:ascii="Courier New" w:hAnsi="Courier New" w:cs="Courier New"/>
+        </w:rPr>
+        <w:t>sorting order</w:t>
+      </w:r>
+      <w:r>
+        <w:rPr>
+          <w:rFonts w:ascii="Courier New" w:hAnsi="Courier New" w:cs="Courier New"/>
+        </w:rPr>
+        <w:t>来排序，且</w:t>
+      </w:r>
+      <w:r>
+        <w:rPr>
+          <w:rFonts w:ascii="Courier New" w:hAnsi="Courier New" w:cs="Courier New"/>
+        </w:rPr>
+        <w:t>layer</w:t>
+      </w:r>
+      <w:r>
+        <w:rPr>
+          <w:rFonts w:ascii="Courier New" w:hAnsi="Courier New" w:cs="Courier New"/>
+        </w:rPr>
+        <w:t>优先级高于</w:t>
+      </w:r>
+      <w:r>
+        <w:rPr>
+          <w:rFonts w:ascii="Courier New" w:hAnsi="Courier New" w:cs="Courier New"/>
+        </w:rPr>
+        <w:t>order</w:t>
+      </w:r>
+      <w:r>
+        <w:rPr>
+          <w:rFonts w:ascii="Courier New" w:hAnsi="Courier New" w:cs="Courier New"/>
+        </w:rPr>
+        <w:t>，并且排序</w:t>
+      </w:r>
+      <w:r>
+        <w:rPr>
+          <w:rFonts w:ascii="Courier New" w:hAnsi="Courier New" w:cs="Courier New"/>
+        </w:rPr>
+        <w:t xml:space="preserve"> </w:t>
+      </w:r>
+      <w:r>
+        <w:rPr>
+          <w:rFonts w:ascii="Courier New" w:hAnsi="Courier New" w:cs="Courier New"/>
+        </w:rPr>
+        <w:t>规则都是值高的后渲染；离相机的距离</w:t>
+      </w:r>
+      <w:r>
+        <w:rPr>
+          <w:rFonts w:ascii="Courier New" w:hAnsi="Courier New" w:cs="Courier New"/>
+        </w:rPr>
+        <w:t>z</w:t>
+      </w:r>
+      <w:r>
+        <w:rPr>
+          <w:rFonts w:ascii="Courier New" w:hAnsi="Courier New" w:cs="Courier New"/>
+        </w:rPr>
+        <w:t>仅在其他这些条件都相同的时候才能起作用，对于不透明材质是离得近的先渲染（先画近的后画远的，因为近的会遮挡远的，这样画远的时候可以少画一些），对于半透明材质是离得远的先渲染（先画远的后画近的，因为是透明，要是先画近的效果就不对了，肯定得一层一层这样画）</w:t>
+      </w:r>
+      <w:r>
+        <w:rPr>
+          <w:rFonts w:ascii="Courier New" w:hAnsi="Courier New" w:cs="Courier New"/>
+        </w:rPr>
+        <w:t>   </w:t>
+      </w:r>
+      <w:r>
+        <w:rPr>
+          <w:rFonts w:ascii="Courier New" w:hAnsi="Courier New" w:cs="Courier New"/>
+        </w:rPr>
+        <w:t>综合一下渲染优先级：</w:t>
+      </w:r>
+      <w:r>
+        <w:rPr>
+          <w:rFonts w:ascii="Courier New" w:hAnsi="Courier New" w:cs="Courier New"/>
+        </w:rPr>
+        <w:t>Camera.Depth&gt;</w:t>
+      </w:r>
+      <w:r>
+        <w:rPr>
+          <w:rFonts w:ascii="Courier New" w:hAnsi="Courier New" w:cs="Courier New"/>
+        </w:rPr>
+        <w:t>材质类型（是否透明，由</w:t>
+      </w:r>
+      <w:r>
+        <w:rPr>
+          <w:rFonts w:ascii="Courier New" w:hAnsi="Courier New" w:cs="Courier New"/>
+        </w:rPr>
+        <w:t>RQ</w:t>
+      </w:r>
+      <w:r>
+        <w:rPr>
+          <w:rFonts w:ascii="Courier New" w:hAnsi="Courier New" w:cs="Courier New"/>
+        </w:rPr>
+        <w:t>来判断）</w:t>
+      </w:r>
+      <w:r>
+        <w:rPr>
+          <w:rFonts w:ascii="Courier New" w:hAnsi="Courier New" w:cs="Courier New"/>
+        </w:rPr>
+        <w:t>&gt;renderQueue&gt;sorting layer&gt;sorting order&gt;</w:t>
+      </w:r>
+      <w:r>
+        <w:rPr>
+          <w:rFonts w:ascii="Courier New" w:hAnsi="Courier New" w:cs="Courier New"/>
+        </w:rPr>
+        <w:t>离相机距离</w:t>
+      </w:r>
+      <w:r>
+        <w:rPr>
+          <w:rFonts w:ascii="Courier New" w:hAnsi="Courier New" w:cs="Courier New"/>
+        </w:rPr>
+        <w:t>z  </w:t>
+      </w:r>
+    </w:p>
+    <w:p>
+      <w:pPr>
+        <w:rPr>
+          <w:rFonts w:ascii="Courier New" w:hAnsi="Courier New" w:cs="Courier New"/>
+        </w:rPr>
+      </w:pPr>
+      <w:r>
+        <w:rPr>
+          <w:rFonts w:ascii="Courier New" w:hAnsi="Courier New" w:cs="Courier New"/>
+        </w:rPr>
+        <w:t>但是如果在同一个相机下，两个材质相同的话（材质相同是</w:t>
+      </w:r>
+      <w:r>
+        <w:rPr>
+          <w:rFonts w:ascii="Courier New" w:hAnsi="Courier New" w:cs="Courier New"/>
+        </w:rPr>
+        <w:t>RQ</w:t>
+      </w:r>
+      <w:r>
+        <w:rPr>
+          <w:rFonts w:ascii="Courier New" w:hAnsi="Courier New" w:cs="Courier New"/>
+        </w:rPr>
+        <w:t>相同的充分条件，材质相同则</w:t>
+      </w:r>
+      <w:r>
+        <w:rPr>
+          <w:rFonts w:ascii="Courier New" w:hAnsi="Courier New" w:cs="Courier New"/>
+        </w:rPr>
+        <w:t>RQ</w:t>
+      </w:r>
+      <w:r>
+        <w:rPr>
+          <w:rFonts w:ascii="Courier New" w:hAnsi="Courier New" w:cs="Courier New"/>
+        </w:rPr>
+        <w:t>相同，但是</w:t>
+      </w:r>
+      <w:r>
+        <w:rPr>
+          <w:rFonts w:ascii="Courier New" w:hAnsi="Courier New" w:cs="Courier New"/>
+        </w:rPr>
+        <w:t>RQ</w:t>
+      </w:r>
+      <w:r>
+        <w:rPr>
+          <w:rFonts w:ascii="Courier New" w:hAnsi="Courier New" w:cs="Courier New"/>
+        </w:rPr>
+        <w:t>相同不代表材质相同），</w:t>
+      </w:r>
+      <w:r>
+        <w:rPr>
+          <w:rFonts w:ascii="Courier New" w:hAnsi="Courier New" w:cs="Courier New"/>
+        </w:rPr>
+        <w:t>GPU</w:t>
+      </w:r>
+      <w:r>
+        <w:rPr>
+          <w:rFonts w:ascii="Courier New" w:hAnsi="Courier New" w:cs="Courier New"/>
+        </w:rPr>
+        <w:t>只会画一次（因为</w:t>
+      </w:r>
+      <w:r>
+        <w:rPr>
+          <w:rFonts w:ascii="Courier New" w:hAnsi="Courier New" w:cs="Courier New"/>
+        </w:rPr>
+        <w:t xml:space="preserve"> </w:t>
+      </w:r>
+      <w:r>
+        <w:rPr>
+          <w:rFonts w:ascii="Courier New" w:hAnsi="Courier New" w:cs="Courier New"/>
+        </w:rPr>
+        <w:t>已经被批处理了，是因为我开启了</w:t>
+      </w:r>
+      <w:r>
+        <w:rPr>
+          <w:rFonts w:ascii="Courier New" w:hAnsi="Courier New" w:cs="Courier New"/>
+        </w:rPr>
+        <w:t>dynamic batch</w:t>
+      </w:r>
+      <w:r>
+        <w:rPr>
+          <w:rFonts w:ascii="Courier New" w:hAnsi="Courier New" w:cs="Courier New"/>
+        </w:rPr>
+        <w:t>）</w:t>
+      </w:r>
+    </w:p>
+    <w:p>
+      <w:pPr>
+        <w:rPr>
+          <w:rFonts w:ascii="Courier New" w:hAnsi="Courier New" w:cs="Courier New"/>
+        </w:rPr>
+      </w:pPr>
+    </w:p>
+    <w:p>
+      <w:pPr>
+        <w:rPr>
+          <w:rFonts w:ascii="Courier New" w:hAnsi="Courier New" w:cs="Courier New"/>
           <w:b/>
         </w:rPr>
       </w:pPr>
@@ -611,7 +977,7 @@
     <w:p>
       <w:pPr>
         <w:rPr>
-          <w:rFonts w:ascii="Courier New" w:hAnsi="Courier New" w:cs="Courier New" w:hint="eastAsia"/>
+          <w:rFonts w:ascii="Courier New" w:hAnsi="Courier New" w:cs="Courier New"/>
         </w:rPr>
       </w:pPr>
       <w:r>
@@ -929,7 +1295,7 @@
     <w:p>
       <w:pPr>
         <w:rPr>
-          <w:rFonts w:ascii="Courier New" w:hAnsi="Courier New" w:cs="Courier New" w:hint="eastAsia"/>
+          <w:rFonts w:ascii="Courier New" w:hAnsi="Courier New" w:cs="Courier New"/>
           <w:b/>
         </w:rPr>
       </w:pPr>
@@ -1504,7 +1870,7 @@
     <w:p>
       <w:pPr>
         <w:rPr>
-          <w:rFonts w:ascii="Courier New" w:hAnsi="Courier New" w:cs="Courier New" w:hint="eastAsia"/>
+          <w:rFonts w:ascii="Courier New" w:hAnsi="Courier New" w:cs="Courier New"/>
           <w:b/>
         </w:rPr>
       </w:pPr>
@@ -1548,13 +1914,11 @@
           </wp:inline>
         </w:drawing>
       </w:r>
-      <w:bookmarkStart w:id="0" w:name="_GoBack"/>
-      <w:bookmarkEnd w:id="0"/>
-    </w:p>
-    <w:p>
-      <w:pPr>
-        <w:rPr>
-          <w:rFonts w:ascii="Courier New" w:hAnsi="Courier New" w:cs="Courier New" w:hint="eastAsia"/>
+    </w:p>
+    <w:p>
+      <w:pPr>
+        <w:rPr>
+          <w:rFonts w:ascii="Courier New" w:hAnsi="Courier New" w:cs="Courier New"/>
         </w:rPr>
       </w:pPr>
     </w:p>
@@ -1597,7 +1961,7 @@
     <w:p>
       <w:pPr>
         <w:rPr>
-          <w:rFonts w:ascii="Courier New" w:hAnsi="Courier New" w:cs="Courier New" w:hint="eastAsia"/>
+          <w:rFonts w:ascii="Courier New" w:hAnsi="Courier New" w:cs="Courier New"/>
         </w:rPr>
       </w:pPr>
       <w:r>
@@ -2055,7 +2419,7 @@
     <w:p>
       <w:pPr>
         <w:rPr>
-          <w:rFonts w:ascii="Courier New" w:hAnsi="Courier New" w:cs="Courier New" w:hint="eastAsia"/>
+          <w:rFonts w:ascii="Courier New" w:hAnsi="Courier New" w:cs="Courier New"/>
         </w:rPr>
       </w:pPr>
       <w:r>
@@ -2102,7 +2466,7 @@
     <w:p>
       <w:pPr>
         <w:rPr>
-          <w:rFonts w:ascii="Courier New" w:hAnsi="Courier New" w:cs="Courier New" w:hint="eastAsia"/>
+          <w:rFonts w:ascii="Courier New" w:hAnsi="Courier New" w:cs="Courier New"/>
         </w:rPr>
       </w:pPr>
     </w:p>
@@ -2246,7 +2610,7 @@
     <w:p>
       <w:pPr>
         <w:rPr>
-          <w:rFonts w:ascii="Courier New" w:hAnsi="Courier New" w:cs="Courier New" w:hint="eastAsia"/>
+          <w:rFonts w:ascii="Courier New" w:hAnsi="Courier New" w:cs="Courier New"/>
         </w:rPr>
       </w:pPr>
       <w:r>
@@ -2429,7 +2793,14 @@
           <w:rFonts w:ascii="Courier New" w:hAnsi="Courier New" w:cs="Courier New"/>
           <w:b/>
         </w:rPr>
-        <w:t>顺序是总前到后</w:t>
+        <w:t>顺序是从</w:t>
+      </w:r>
+      <w:r>
+        <w:rPr>
+          <w:rFonts w:ascii="Courier New" w:hAnsi="Courier New" w:cs="Courier New"/>
+          <w:b/>
+        </w:rPr>
+        <w:t>前到后</w:t>
       </w:r>
       <w:r>
         <w:rPr>
@@ -2470,147 +2841,147 @@
     <w:p>
       <w:pPr>
         <w:rPr>
-          <w:rFonts w:ascii="Courier New" w:hAnsi="Courier New" w:cs="Courier New" w:hint="eastAsia"/>
-        </w:rPr>
-      </w:pPr>
-    </w:p>
-    <w:p>
-      <w:pPr>
-        <w:rPr>
-          <w:rFonts w:ascii="Courier New" w:hAnsi="Courier New" w:cs="Courier New"/>
-        </w:rPr>
-      </w:pPr>
-    </w:p>
-    <w:p>
-      <w:pPr>
-        <w:rPr>
-          <w:rFonts w:ascii="Courier New" w:hAnsi="Courier New" w:cs="Courier New"/>
-        </w:rPr>
-      </w:pPr>
-    </w:p>
-    <w:p>
-      <w:pPr>
-        <w:rPr>
-          <w:rFonts w:ascii="Courier New" w:hAnsi="Courier New" w:cs="Courier New"/>
-        </w:rPr>
-      </w:pPr>
-    </w:p>
-    <w:p>
-      <w:pPr>
-        <w:rPr>
-          <w:rFonts w:ascii="Courier New" w:hAnsi="Courier New" w:cs="Courier New"/>
-        </w:rPr>
-      </w:pPr>
-    </w:p>
-    <w:p>
-      <w:pPr>
-        <w:rPr>
-          <w:rFonts w:ascii="Courier New" w:hAnsi="Courier New" w:cs="Courier New"/>
-        </w:rPr>
-      </w:pPr>
-    </w:p>
-    <w:p>
-      <w:pPr>
-        <w:rPr>
-          <w:rFonts w:ascii="Courier New" w:hAnsi="Courier New" w:cs="Courier New"/>
-        </w:rPr>
-      </w:pPr>
-    </w:p>
-    <w:p>
-      <w:pPr>
-        <w:rPr>
-          <w:rFonts w:ascii="Courier New" w:hAnsi="Courier New" w:cs="Courier New"/>
-        </w:rPr>
-      </w:pPr>
-    </w:p>
-    <w:p>
-      <w:pPr>
-        <w:rPr>
-          <w:rFonts w:ascii="Courier New" w:hAnsi="Courier New" w:cs="Courier New"/>
-        </w:rPr>
-      </w:pPr>
-    </w:p>
-    <w:p>
-      <w:pPr>
-        <w:rPr>
-          <w:rFonts w:ascii="Courier New" w:hAnsi="Courier New" w:cs="Courier New"/>
-        </w:rPr>
-      </w:pPr>
-    </w:p>
-    <w:p>
-      <w:pPr>
-        <w:rPr>
-          <w:rFonts w:ascii="Courier New" w:hAnsi="Courier New" w:cs="Courier New"/>
-        </w:rPr>
-      </w:pPr>
-    </w:p>
-    <w:p>
-      <w:pPr>
-        <w:rPr>
-          <w:rFonts w:ascii="Courier New" w:hAnsi="Courier New" w:cs="Courier New"/>
-        </w:rPr>
-      </w:pPr>
-    </w:p>
-    <w:p>
-      <w:pPr>
-        <w:rPr>
-          <w:rFonts w:ascii="Courier New" w:hAnsi="Courier New" w:cs="Courier New"/>
-        </w:rPr>
-      </w:pPr>
-    </w:p>
-    <w:p>
-      <w:pPr>
-        <w:rPr>
-          <w:rFonts w:ascii="Courier New" w:hAnsi="Courier New" w:cs="Courier New"/>
-        </w:rPr>
-      </w:pPr>
-    </w:p>
-    <w:p>
-      <w:pPr>
-        <w:rPr>
-          <w:rFonts w:ascii="Courier New" w:hAnsi="Courier New" w:cs="Courier New"/>
-        </w:rPr>
-      </w:pPr>
-    </w:p>
-    <w:p>
-      <w:pPr>
-        <w:rPr>
-          <w:rFonts w:ascii="Courier New" w:hAnsi="Courier New" w:cs="Courier New"/>
-        </w:rPr>
-      </w:pPr>
-    </w:p>
-    <w:p>
-      <w:pPr>
-        <w:rPr>
-          <w:rFonts w:ascii="Courier New" w:hAnsi="Courier New" w:cs="Courier New"/>
-        </w:rPr>
-      </w:pPr>
-    </w:p>
-    <w:p>
-      <w:pPr>
-        <w:rPr>
-          <w:rFonts w:ascii="Courier New" w:hAnsi="Courier New" w:cs="Courier New"/>
-        </w:rPr>
-      </w:pPr>
-    </w:p>
-    <w:p>
-      <w:pPr>
-        <w:rPr>
-          <w:rFonts w:ascii="Courier New" w:hAnsi="Courier New" w:cs="Courier New"/>
-        </w:rPr>
-      </w:pPr>
-    </w:p>
-    <w:p>
-      <w:pPr>
-        <w:rPr>
-          <w:rFonts w:ascii="Courier New" w:hAnsi="Courier New" w:cs="Courier New"/>
-        </w:rPr>
-      </w:pPr>
-    </w:p>
-    <w:p>
-      <w:pPr>
-        <w:rPr>
-          <w:rFonts w:ascii="Courier New" w:hAnsi="Courier New" w:cs="Courier New" w:hint="eastAsia"/>
+          <w:rFonts w:ascii="Courier New" w:hAnsi="Courier New" w:cs="Courier New"/>
+        </w:rPr>
+      </w:pPr>
+    </w:p>
+    <w:p>
+      <w:pPr>
+        <w:rPr>
+          <w:rFonts w:ascii="Courier New" w:hAnsi="Courier New" w:cs="Courier New"/>
+        </w:rPr>
+      </w:pPr>
+    </w:p>
+    <w:p>
+      <w:pPr>
+        <w:rPr>
+          <w:rFonts w:ascii="Courier New" w:hAnsi="Courier New" w:cs="Courier New"/>
+        </w:rPr>
+      </w:pPr>
+    </w:p>
+    <w:p>
+      <w:pPr>
+        <w:rPr>
+          <w:rFonts w:ascii="Courier New" w:hAnsi="Courier New" w:cs="Courier New"/>
+        </w:rPr>
+      </w:pPr>
+    </w:p>
+    <w:p>
+      <w:pPr>
+        <w:rPr>
+          <w:rFonts w:ascii="Courier New" w:hAnsi="Courier New" w:cs="Courier New"/>
+        </w:rPr>
+      </w:pPr>
+    </w:p>
+    <w:p>
+      <w:pPr>
+        <w:rPr>
+          <w:rFonts w:ascii="Courier New" w:hAnsi="Courier New" w:cs="Courier New"/>
+        </w:rPr>
+      </w:pPr>
+    </w:p>
+    <w:p>
+      <w:pPr>
+        <w:rPr>
+          <w:rFonts w:ascii="Courier New" w:hAnsi="Courier New" w:cs="Courier New"/>
+        </w:rPr>
+      </w:pPr>
+    </w:p>
+    <w:p>
+      <w:pPr>
+        <w:rPr>
+          <w:rFonts w:ascii="Courier New" w:hAnsi="Courier New" w:cs="Courier New"/>
+        </w:rPr>
+      </w:pPr>
+    </w:p>
+    <w:p>
+      <w:pPr>
+        <w:rPr>
+          <w:rFonts w:ascii="Courier New" w:hAnsi="Courier New" w:cs="Courier New"/>
+        </w:rPr>
+      </w:pPr>
+    </w:p>
+    <w:p>
+      <w:pPr>
+        <w:rPr>
+          <w:rFonts w:ascii="Courier New" w:hAnsi="Courier New" w:cs="Courier New"/>
+        </w:rPr>
+      </w:pPr>
+    </w:p>
+    <w:p>
+      <w:pPr>
+        <w:rPr>
+          <w:rFonts w:ascii="Courier New" w:hAnsi="Courier New" w:cs="Courier New"/>
+        </w:rPr>
+      </w:pPr>
+    </w:p>
+    <w:p>
+      <w:pPr>
+        <w:rPr>
+          <w:rFonts w:ascii="Courier New" w:hAnsi="Courier New" w:cs="Courier New"/>
+        </w:rPr>
+      </w:pPr>
+    </w:p>
+    <w:p>
+      <w:pPr>
+        <w:rPr>
+          <w:rFonts w:ascii="Courier New" w:hAnsi="Courier New" w:cs="Courier New"/>
+        </w:rPr>
+      </w:pPr>
+    </w:p>
+    <w:p>
+      <w:pPr>
+        <w:rPr>
+          <w:rFonts w:ascii="Courier New" w:hAnsi="Courier New" w:cs="Courier New"/>
+        </w:rPr>
+      </w:pPr>
+    </w:p>
+    <w:p>
+      <w:pPr>
+        <w:rPr>
+          <w:rFonts w:ascii="Courier New" w:hAnsi="Courier New" w:cs="Courier New"/>
+        </w:rPr>
+      </w:pPr>
+    </w:p>
+    <w:p>
+      <w:pPr>
+        <w:rPr>
+          <w:rFonts w:ascii="Courier New" w:hAnsi="Courier New" w:cs="Courier New"/>
+        </w:rPr>
+      </w:pPr>
+    </w:p>
+    <w:p>
+      <w:pPr>
+        <w:rPr>
+          <w:rFonts w:ascii="Courier New" w:hAnsi="Courier New" w:cs="Courier New"/>
+        </w:rPr>
+      </w:pPr>
+    </w:p>
+    <w:p>
+      <w:pPr>
+        <w:rPr>
+          <w:rFonts w:ascii="Courier New" w:hAnsi="Courier New" w:cs="Courier New"/>
+        </w:rPr>
+      </w:pPr>
+    </w:p>
+    <w:p>
+      <w:pPr>
+        <w:rPr>
+          <w:rFonts w:ascii="Courier New" w:hAnsi="Courier New" w:cs="Courier New"/>
+        </w:rPr>
+      </w:pPr>
+    </w:p>
+    <w:p>
+      <w:pPr>
+        <w:rPr>
+          <w:rFonts w:ascii="Courier New" w:hAnsi="Courier New" w:cs="Courier New"/>
+        </w:rPr>
+      </w:pPr>
+    </w:p>
+    <w:p>
+      <w:pPr>
+        <w:rPr>
+          <w:rFonts w:ascii="Courier New" w:hAnsi="Courier New" w:cs="Courier New"/>
         </w:rPr>
       </w:pPr>
     </w:p>
